--- a/_GameDocument/Scripts.docx
+++ b/_GameDocument/Scripts.docx
@@ -1,6 +1,6 @@
 
 <file path=word/document.xml><?xml version="1.0" encoding="utf-8"?>
-<w:document xmlns:wpc="http://schemas.microsoft.com/office/word/2010/wordprocessingCanvas" xmlns:cx="http://schemas.microsoft.com/office/drawing/2014/chartex" xmlns:cx1="http://schemas.microsoft.com/office/drawing/2015/9/8/chartex" xmlns:cx2="http://schemas.microsoft.com/office/drawing/2015/10/21/chartex" xmlns:cx3="http://schemas.microsoft.com/office/drawing/2016/5/9/chartex" xmlns:cx4="http://schemas.microsoft.com/office/drawing/2016/5/10/chartex" xmlns:cx5="http://schemas.microsoft.com/office/drawing/2016/5/11/chartex" xmlns:cx6="http://schemas.microsoft.com/office/drawing/2016/5/12/chartex" xmlns:cx7="http://schemas.microsoft.com/office/drawing/2016/5/13/chartex" xmlns:cx8="http://schemas.microsoft.com/office/drawing/2016/5/14/chartex" xmlns:mc="http://schemas.openxmlformats.org/markup-compatibility/2006" xmlns:aink="http://schemas.microsoft.com/office/drawing/2016/ink" xmlns:am3d="http://schemas.microsoft.com/office/drawing/2017/model3d" xmlns:o="urn:schemas-microsoft-com:office:office" xmlns:oel="http://schemas.microsoft.com/office/2019/extlst" xmlns:r="http://schemas.openxmlformats.org/officeDocument/2006/relationships" xmlns:m="http://schemas.openxmlformats.org/officeDocument/2006/math" xmlns:v="urn:schemas-microsoft-com:vml" xmlns:wp14="http://schemas.microsoft.com/office/word/2010/wordprocessingDrawing" xmlns:wp="http://schemas.openxmlformats.org/drawingml/2006/wordprocessingDrawing" xmlns:w10="urn:schemas-microsoft-com:office:word" xmlns:w="http://schemas.openxmlformats.org/wordprocessingml/2006/main" xmlns:w14="http://schemas.microsoft.com/office/word/2010/wordml" xmlns:w15="http://schemas.microsoft.com/office/word/2012/wordml" xmlns:w16cex="http://schemas.microsoft.com/office/word/2018/wordml/cex" xmlns:w16cid="http://schemas.microsoft.com/office/word/2016/wordml/cid" xmlns:w16="http://schemas.microsoft.com/office/word/2018/wordml" xmlns:w16du="http://schemas.microsoft.com/office/word/2023/wordml/word16du" xmlns:w16sdtdh="http://schemas.microsoft.com/office/word/2020/wordml/sdtdatahash" xmlns:w16se="http://schemas.microsoft.com/office/word/2015/wordml/symex" xmlns:wpg="http://schemas.microsoft.com/office/word/2010/wordprocessingGroup" xmlns:wpi="http://schemas.microsoft.com/office/word/2010/wordprocessingInk" xmlns:wne="http://schemas.microsoft.com/office/word/2006/wordml" xmlns:wps="http://schemas.microsoft.com/office/word/2010/wordprocessingShape" mc:Ignorable="w14 w15 w16se w16cid w16 w16cex w16sdtdh wp14">
+<w:document xmlns:wpc="http://schemas.microsoft.com/office/word/2010/wordprocessingCanvas" xmlns:cx="http://schemas.microsoft.com/office/drawing/2014/chartex" xmlns:cx1="http://schemas.microsoft.com/office/drawing/2015/9/8/chartex" xmlns:cx2="http://schemas.microsoft.com/office/drawing/2015/10/21/chartex" xmlns:cx3="http://schemas.microsoft.com/office/drawing/2016/5/9/chartex" xmlns:cx4="http://schemas.microsoft.com/office/drawing/2016/5/10/chartex" xmlns:cx5="http://schemas.microsoft.com/office/drawing/2016/5/11/chartex" xmlns:cx6="http://schemas.microsoft.com/office/drawing/2016/5/12/chartex" xmlns:cx7="http://schemas.microsoft.com/office/drawing/2016/5/13/chartex" xmlns:cx8="http://schemas.microsoft.com/office/drawing/2016/5/14/chartex" xmlns:mc="http://schemas.openxmlformats.org/markup-compatibility/2006" xmlns:aink="http://schemas.microsoft.com/office/drawing/2016/ink" xmlns:am3d="http://schemas.microsoft.com/office/drawing/2017/model3d" xmlns:o="urn:schemas-microsoft-com:office:office" xmlns:oel="http://schemas.microsoft.com/office/2019/extlst" xmlns:r="http://schemas.openxmlformats.org/officeDocument/2006/relationships" xmlns:m="http://schemas.openxmlformats.org/officeDocument/2006/math" xmlns:v="urn:schemas-microsoft-com:vml" xmlns:wp14="http://schemas.microsoft.com/office/word/2010/wordprocessingDrawing" xmlns:wp="http://schemas.openxmlformats.org/drawingml/2006/wordprocessingDrawing" xmlns:w10="urn:schemas-microsoft-com:office:word" xmlns:w="http://schemas.openxmlformats.org/wordprocessingml/2006/main" xmlns:w14="http://schemas.microsoft.com/office/word/2010/wordml" xmlns:w15="http://schemas.microsoft.com/office/word/2012/wordml" xmlns:w16cex="http://schemas.microsoft.com/office/word/2018/wordml/cex" xmlns:w16cid="http://schemas.microsoft.com/office/word/2016/wordml/cid" xmlns:w16="http://schemas.microsoft.com/office/word/2018/wordml" xmlns:w16sdtdh="http://schemas.microsoft.com/office/word/2020/wordml/sdtdatahash" xmlns:w16se="http://schemas.microsoft.com/office/word/2015/wordml/symex" xmlns:wpg="http://schemas.microsoft.com/office/word/2010/wordprocessingGroup" xmlns:wpi="http://schemas.microsoft.com/office/word/2010/wordprocessingInk" xmlns:wne="http://schemas.microsoft.com/office/word/2006/wordml" xmlns:wps="http://schemas.microsoft.com/office/word/2010/wordprocessingShape" mc:Ignorable="w14 w15 w16se w16cid w16 w16cex w16sdtdh wp14">
   <w:body>
     <w:p>
       <w:pPr>
@@ -47,10 +47,46 @@
       </w:r>
     </w:p>
     <w:p>
+      <w:pPr>
+        <w:rPr>
+          <w:b/>
+          <w:bCs/>
+        </w:rPr>
+      </w:pPr>
       <w:r>
         <w:t>+SwitchState(GameState)</w:t>
       </w:r>
-    </w:p>
+      <w:r>
+        <w:rPr>
+          <w:b/>
+          <w:bCs/>
+        </w:rPr>
+        <w:t xml:space="preserve"> </w:t>
+      </w:r>
+    </w:p>
+    <w:p>
+      <w:r>
+        <w:rPr>
+          <w:b/>
+          <w:bCs/>
+        </w:rPr>
+        <w:t>PlayerInput</w:t>
+      </w:r>
+      <w:r>
+        <w:rPr>
+          <w:b/>
+          <w:bCs/>
+        </w:rPr>
+        <w:t xml:space="preserve">: </w:t>
+      </w:r>
+      <w:r>
+        <w:t>post events by delegate</w:t>
+      </w:r>
+      <w:r>
+        <w:t>, ShipMove, PlayerLoot, ShipShot will receive it</w:t>
+      </w:r>
+    </w:p>
+    <w:p/>
     <w:p>
       <w:pPr>
         <w:pStyle w:val="Heading1"/>
@@ -154,35 +190,6 @@
           <w:rStyle w:val="Heading1Char"/>
         </w:rPr>
         <w:t>Building system, SupportShip</w:t>
-      </w:r>
-    </w:p>
-    <w:p>
-      <w:r>
-        <w:rPr>
-          <w:b/>
-          <w:bCs/>
-        </w:rPr>
-        <w:t>PlayerInput</w:t>
-      </w:r>
-      <w:r>
-        <w:rPr>
-          <w:b/>
-          <w:bCs/>
-        </w:rPr>
-        <w:t>:</w:t>
-      </w:r>
-      <w:r>
-        <w:rPr>
-          <w:b/>
-          <w:bCs/>
-        </w:rPr>
-        <w:t xml:space="preserve"> </w:t>
-      </w:r>
-      <w:r>
-        <w:t>post events by delegate</w:t>
-      </w:r>
-      <w:r>
-        <w:t>, ShipMove, PlayerLoot, ShipShot will receive it</w:t>
       </w:r>
     </w:p>
     <w:p>

--- a/_GameDocument/Scripts.docx
+++ b/_GameDocument/Scripts.docx
@@ -25,6 +25,9 @@
       <w:r>
         <w:t>:</w:t>
       </w:r>
+      <w:r>
+        <w:t xml:space="preserve">  reference to all assemblies</w:t>
+      </w:r>
     </w:p>
     <w:p>
       <w:pPr>
@@ -65,28 +68,40 @@
       </w:r>
     </w:p>
     <w:p>
-      <w:r>
-        <w:rPr>
-          <w:b/>
-          <w:bCs/>
-        </w:rPr>
-        <w:t>PlayerInput</w:t>
-      </w:r>
-      <w:r>
-        <w:rPr>
-          <w:b/>
-          <w:bCs/>
-        </w:rPr>
-        <w:t xml:space="preserve">: </w:t>
-      </w:r>
-      <w:r>
-        <w:t>post events by delegate</w:t>
-      </w:r>
-      <w:r>
-        <w:t>, ShipMove, PlayerLoot, ShipShot will receive it</w:t>
-      </w:r>
-    </w:p>
-    <w:p/>
+      <w:pPr>
+        <w:rPr>
+          <w:b/>
+          <w:bCs/>
+        </w:rPr>
+      </w:pPr>
+      <w:r>
+        <w:rPr>
+          <w:b/>
+          <w:bCs/>
+        </w:rPr>
+        <w:t>Marketable</w:t>
+      </w:r>
+      <w:r>
+        <w:rPr>
+          <w:b/>
+          <w:bCs/>
+        </w:rPr>
+        <w:t>:</w:t>
+      </w:r>
+    </w:p>
+    <w:p>
+      <w:r>
+        <w:t>+Reference to Inventory, Item</w:t>
+      </w:r>
+    </w:p>
+    <w:p>
+      <w:pPr>
+        <w:rPr>
+          <w:b/>
+          <w:bCs/>
+        </w:rPr>
+      </w:pPr>
+    </w:p>
     <w:p>
       <w:pPr>
         <w:pStyle w:val="Heading1"/>
@@ -171,13 +186,13 @@
         <w:rPr>
           <w:rStyle w:val="Heading1Char"/>
         </w:rPr>
-        <w:t xml:space="preserve">-&gt; </w:t>
+        <w:t>-&gt;</w:t>
       </w:r>
       <w:r>
         <w:rPr>
           <w:rStyle w:val="Heading1Char"/>
         </w:rPr>
-        <w:t>Entity</w:t>
+        <w:t xml:space="preserve"> Framework(PlayerInput)</w:t>
       </w:r>
       <w:r>
         <w:rPr>
@@ -275,20 +290,40 @@
       </w:r>
     </w:p>
     <w:p>
-      <w:r>
+      <w:pPr>
         <w:rPr>
           <w:rStyle w:val="Heading1Char"/>
         </w:rPr>
+      </w:pPr>
+      <w:r>
+        <w:rPr>
+          <w:rStyle w:val="Heading1Char"/>
+        </w:rPr>
         <w:t>Building system</w:t>
       </w:r>
       <w:r>
         <w:rPr>
           <w:rStyle w:val="Heading1Char"/>
         </w:rPr>
-        <w:t xml:space="preserve"> -&gt; Weapon</w:t>
-      </w:r>
-      <w:r>
-        <w:t>:</w:t>
+        <w:t xml:space="preserve"> -&gt; </w:t>
+      </w:r>
+      <w:r>
+        <w:rPr>
+          <w:rStyle w:val="Heading1Char"/>
+        </w:rPr>
+        <w:t>Framework</w:t>
+      </w:r>
+      <w:r>
+        <w:rPr>
+          <w:rStyle w:val="Heading1Char"/>
+        </w:rPr>
+        <w:t xml:space="preserve">(PlayerInput), </w:t>
+      </w:r>
+      <w:r>
+        <w:rPr>
+          <w:rStyle w:val="Heading1Char"/>
+        </w:rPr>
+        <w:t>Weapon</w:t>
       </w:r>
     </w:p>
     <w:p>
@@ -323,7 +358,6 @@
         <w:t>ShipComponent:</w:t>
       </w:r>
     </w:p>
-    <w:p/>
     <w:p>
       <w:pPr>
         <w:pStyle w:val="Heading1"/>
@@ -572,6 +606,31 @@
       <w:r>
         <w:t xml:space="preserve"> : good tools for UwU</w:t>
       </w:r>
+      <w:r>
+        <w:t>, they don’t reference to any assemblies</w:t>
+      </w:r>
+    </w:p>
+    <w:p>
+      <w:r>
+        <w:rPr>
+          <w:b/>
+          <w:bCs/>
+        </w:rPr>
+        <w:t>PlayerInput</w:t>
+      </w:r>
+      <w:r>
+        <w:rPr>
+          <w:b/>
+          <w:bCs/>
+        </w:rPr>
+        <w:t xml:space="preserve">: </w:t>
+      </w:r>
+      <w:r>
+        <w:t>post events by delegate</w:t>
+      </w:r>
+      <w:r>
+        <w:t>, ShipMove, PlayerLoot, ShipShot will receive it</w:t>
+      </w:r>
     </w:p>
     <w:p>
       <w:r>
@@ -623,6 +682,14 @@
         </w:rPr>
         <w:t>StrobeEffect</w:t>
       </w:r>
+    </w:p>
+    <w:p>
+      <w:pPr>
+        <w:rPr>
+          <w:b/>
+          <w:bCs/>
+        </w:rPr>
+      </w:pPr>
     </w:p>
     <w:p/>
     <w:p/>
@@ -1036,7 +1103,7 @@
   <w:style w:type="paragraph" w:default="1" w:styleId="Normal">
     <w:name w:val="Normal"/>
     <w:qFormat/>
-    <w:rsid w:val="009A763F"/>
+    <w:rsid w:val="00AE7776"/>
     <w:rPr>
       <w:kern w:val="0"/>
       <w:sz w:val="24"/>

--- a/_GameDocument/Scripts.docx
+++ b/_GameDocument/Scripts.docx
@@ -1,6 +1,6 @@
 
 <file path=word/document.xml><?xml version="1.0" encoding="utf-8"?>
-<w:document xmlns:wpc="http://schemas.microsoft.com/office/word/2010/wordprocessingCanvas" xmlns:cx="http://schemas.microsoft.com/office/drawing/2014/chartex" xmlns:cx1="http://schemas.microsoft.com/office/drawing/2015/9/8/chartex" xmlns:cx2="http://schemas.microsoft.com/office/drawing/2015/10/21/chartex" xmlns:cx3="http://schemas.microsoft.com/office/drawing/2016/5/9/chartex" xmlns:cx4="http://schemas.microsoft.com/office/drawing/2016/5/10/chartex" xmlns:cx5="http://schemas.microsoft.com/office/drawing/2016/5/11/chartex" xmlns:cx6="http://schemas.microsoft.com/office/drawing/2016/5/12/chartex" xmlns:cx7="http://schemas.microsoft.com/office/drawing/2016/5/13/chartex" xmlns:cx8="http://schemas.microsoft.com/office/drawing/2016/5/14/chartex" xmlns:mc="http://schemas.openxmlformats.org/markup-compatibility/2006" xmlns:aink="http://schemas.microsoft.com/office/drawing/2016/ink" xmlns:am3d="http://schemas.microsoft.com/office/drawing/2017/model3d" xmlns:o="urn:schemas-microsoft-com:office:office" xmlns:oel="http://schemas.microsoft.com/office/2019/extlst" xmlns:r="http://schemas.openxmlformats.org/officeDocument/2006/relationships" xmlns:m="http://schemas.openxmlformats.org/officeDocument/2006/math" xmlns:v="urn:schemas-microsoft-com:vml" xmlns:wp14="http://schemas.microsoft.com/office/word/2010/wordprocessingDrawing" xmlns:wp="http://schemas.openxmlformats.org/drawingml/2006/wordprocessingDrawing" xmlns:w10="urn:schemas-microsoft-com:office:word" xmlns:w="http://schemas.openxmlformats.org/wordprocessingml/2006/main" xmlns:w14="http://schemas.microsoft.com/office/word/2010/wordml" xmlns:w15="http://schemas.microsoft.com/office/word/2012/wordml" xmlns:w16cex="http://schemas.microsoft.com/office/word/2018/wordml/cex" xmlns:w16cid="http://schemas.microsoft.com/office/word/2016/wordml/cid" xmlns:w16="http://schemas.microsoft.com/office/word/2018/wordml" xmlns:w16sdtdh="http://schemas.microsoft.com/office/word/2020/wordml/sdtdatahash" xmlns:w16se="http://schemas.microsoft.com/office/word/2015/wordml/symex" xmlns:wpg="http://schemas.microsoft.com/office/word/2010/wordprocessingGroup" xmlns:wpi="http://schemas.microsoft.com/office/word/2010/wordprocessingInk" xmlns:wne="http://schemas.microsoft.com/office/word/2006/wordml" xmlns:wps="http://schemas.microsoft.com/office/word/2010/wordprocessingShape" mc:Ignorable="w14 w15 w16se w16cid w16 w16cex w16sdtdh wp14">
+<w:document xmlns:wpc="http://schemas.microsoft.com/office/word/2010/wordprocessingCanvas" xmlns:mc="http://schemas.openxmlformats.org/markup-compatibility/2006" xmlns:o="urn:schemas-microsoft-com:office:office" xmlns:r="http://schemas.openxmlformats.org/officeDocument/2006/relationships" xmlns:m="http://schemas.openxmlformats.org/officeDocument/2006/math" xmlns:v="urn:schemas-microsoft-com:vml" xmlns:wp14="http://schemas.microsoft.com/office/word/2010/wordprocessingDrawing" xmlns:wp="http://schemas.openxmlformats.org/drawingml/2006/wordprocessingDrawing" xmlns:w10="urn:schemas-microsoft-com:office:word" xmlns:w="http://schemas.openxmlformats.org/wordprocessingml/2006/main" xmlns:w14="http://schemas.microsoft.com/office/word/2010/wordml" xmlns:w15="http://schemas.microsoft.com/office/word/2012/wordml" xmlns:wpg="http://schemas.microsoft.com/office/word/2010/wordprocessingGroup" xmlns:wpi="http://schemas.microsoft.com/office/word/2010/wordprocessingInk" xmlns:wne="http://schemas.microsoft.com/office/word/2006/wordml" xmlns:wps="http://schemas.microsoft.com/office/word/2010/wordprocessingShape" mc:Ignorable="w14 w15 wp14">
   <w:body>
     <w:p>
       <w:pPr>
@@ -33,6 +33,7 @@
           <w:bCs/>
         </w:rPr>
       </w:pPr>
+      <w:proofErr w:type="spellStart"/>
       <w:r>
         <w:rPr>
           <w:b/>
@@ -40,21 +41,53 @@
         </w:rPr>
         <w:t>GameController</w:t>
       </w:r>
-    </w:p>
-    <w:p>
-      <w:r>
-        <w:t>+GameStates : Begin, Combat, Win, Lose</w:t>
-      </w:r>
-    </w:p>
-    <w:p>
-      <w:pPr>
-        <w:rPr>
-          <w:b/>
-          <w:bCs/>
-        </w:rPr>
-      </w:pPr>
-      <w:r>
-        <w:t>+SwitchState(GameState)</w:t>
+      <w:proofErr w:type="spellEnd"/>
+    </w:p>
+    <w:p>
+      <w:r>
+        <w:t>+</w:t>
+      </w:r>
+      <w:proofErr w:type="spellStart"/>
+      <w:proofErr w:type="gramStart"/>
+      <w:r>
+        <w:t>GameStates</w:t>
+      </w:r>
+      <w:proofErr w:type="spellEnd"/>
+      <w:r>
+        <w:t xml:space="preserve"> :</w:t>
+      </w:r>
+      <w:proofErr w:type="gramEnd"/>
+      <w:r>
+        <w:t xml:space="preserve"> Begin, Combat, Win, Lose</w:t>
+      </w:r>
+    </w:p>
+    <w:p>
+      <w:pPr>
+        <w:rPr>
+          <w:b/>
+          <w:bCs/>
+        </w:rPr>
+      </w:pPr>
+      <w:r>
+        <w:t>+</w:t>
+      </w:r>
+      <w:proofErr w:type="spellStart"/>
+      <w:proofErr w:type="gramStart"/>
+      <w:r>
+        <w:t>SwitchState</w:t>
+      </w:r>
+      <w:proofErr w:type="spellEnd"/>
+      <w:r>
+        <w:t>(</w:t>
+      </w:r>
+      <w:proofErr w:type="spellStart"/>
+      <w:proofErr w:type="gramEnd"/>
+      <w:r>
+        <w:t>GameState</w:t>
+      </w:r>
+      <w:proofErr w:type="spellEnd"/>
+      <w:r>
+        <w:t>)</w:t>
       </w:r>
       <w:r>
         <w:rPr>
@@ -65,6 +98,7 @@
       </w:r>
     </w:p>
     <w:p>
+      <w:proofErr w:type="spellStart"/>
       <w:r>
         <w:rPr>
           <w:b/>
@@ -72,6 +106,7 @@
         </w:rPr>
         <w:t>PlayerInput</w:t>
       </w:r>
+      <w:proofErr w:type="spellEnd"/>
       <w:r>
         <w:rPr>
           <w:b/>
@@ -83,7 +118,31 @@
         <w:t>post events by delegate</w:t>
       </w:r>
       <w:r>
-        <w:t>, ShipMove, PlayerLoot, ShipShot will receive it</w:t>
+        <w:t xml:space="preserve">, </w:t>
+      </w:r>
+      <w:proofErr w:type="spellStart"/>
+      <w:r>
+        <w:t>ShipMove</w:t>
+      </w:r>
+      <w:proofErr w:type="spellEnd"/>
+      <w:r>
+        <w:t xml:space="preserve">, </w:t>
+      </w:r>
+      <w:proofErr w:type="spellStart"/>
+      <w:r>
+        <w:t>PlayerLoot</w:t>
+      </w:r>
+      <w:proofErr w:type="spellEnd"/>
+      <w:r>
+        <w:t xml:space="preserve">, </w:t>
+      </w:r>
+      <w:proofErr w:type="spellStart"/>
+      <w:r>
+        <w:t>ShipShot</w:t>
+      </w:r>
+      <w:proofErr w:type="spellEnd"/>
+      <w:r>
+        <w:t xml:space="preserve"> will receive it</w:t>
       </w:r>
     </w:p>
     <w:p/>
@@ -91,6 +150,7 @@
       <w:pPr>
         <w:pStyle w:val="Heading1"/>
       </w:pPr>
+      <w:proofErr w:type="gramStart"/>
       <w:r>
         <w:t>Entity</w:t>
       </w:r>
@@ -98,17 +158,42 @@
         <w:t xml:space="preserve"> </w:t>
       </w:r>
       <w:r>
-        <w:t>: base class for others</w:t>
-      </w:r>
-    </w:p>
-    <w:p>
-      <w:r>
-        <w:t>*Basic properties and behaviours that Enemies can have</w:t>
-      </w:r>
-    </w:p>
-    <w:p>
-      <w:r>
-        <w:t>-IMove : Move(Vector3)</w:t>
+        <w:t>:</w:t>
+      </w:r>
+      <w:proofErr w:type="gramEnd"/>
+      <w:r>
+        <w:t xml:space="preserve"> base class for others</w:t>
+      </w:r>
+    </w:p>
+    <w:p>
+      <w:r>
+        <w:t xml:space="preserve">*Basic properties and </w:t>
+      </w:r>
+      <w:proofErr w:type="spellStart"/>
+      <w:r>
+        <w:t>behaviours</w:t>
+      </w:r>
+      <w:proofErr w:type="spellEnd"/>
+      <w:r>
+        <w:t xml:space="preserve"> that Enemies can have</w:t>
+      </w:r>
+    </w:p>
+    <w:p>
+      <w:r>
+        <w:t>-</w:t>
+      </w:r>
+      <w:proofErr w:type="spellStart"/>
+      <w:proofErr w:type="gramStart"/>
+      <w:r>
+        <w:t>IMove</w:t>
+      </w:r>
+      <w:proofErr w:type="spellEnd"/>
+      <w:r>
+        <w:t xml:space="preserve"> :</w:t>
+      </w:r>
+      <w:proofErr w:type="gramEnd"/>
+      <w:r>
+        <w:t xml:space="preserve"> Move(Vector3)</w:t>
       </w:r>
     </w:p>
     <w:p>
@@ -133,20 +218,37 @@
     </w:p>
     <w:p>
       <w:r>
-        <w:t xml:space="preserve">-Behaviour: </w:t>
-      </w:r>
+        <w:t>-</w:t>
+      </w:r>
+      <w:proofErr w:type="spellStart"/>
+      <w:r>
+        <w:t>Behaviour</w:t>
+      </w:r>
+      <w:proofErr w:type="spellEnd"/>
+      <w:r>
+        <w:t xml:space="preserve">: </w:t>
+      </w:r>
+      <w:proofErr w:type="spellStart"/>
+      <w:proofErr w:type="gramStart"/>
       <w:r>
         <w:t>GetDamage</w:t>
       </w:r>
-      <w:r>
-        <w:t>(amount)</w:t>
+      <w:proofErr w:type="spellEnd"/>
+      <w:r>
+        <w:t>(</w:t>
+      </w:r>
+      <w:proofErr w:type="gramEnd"/>
+      <w:r>
+        <w:t>amount)</w:t>
       </w:r>
       <w:r>
         <w:t xml:space="preserve">, </w:t>
       </w:r>
+      <w:proofErr w:type="spellStart"/>
       <w:r>
         <w:t>GetHealth</w:t>
       </w:r>
+      <w:proofErr w:type="spellEnd"/>
       <w:r>
         <w:t>(amount</w:t>
       </w:r>
@@ -189,25 +291,64 @@
         <w:rPr>
           <w:rStyle w:val="Heading1Char"/>
         </w:rPr>
-        <w:t>Building system, SupportShip</w:t>
-      </w:r>
-    </w:p>
-    <w:p>
-      <w:r>
-        <w:t>+Move : mouse, joystick</w:t>
-      </w:r>
-    </w:p>
-    <w:p>
-      <w:r>
-        <w:t>+Shot : left mouse, finger tapping</w:t>
-      </w:r>
-    </w:p>
-    <w:p>
-      <w:r>
-        <w:t>+Ulti : key U, mobile button</w:t>
-      </w:r>
-    </w:p>
-    <w:p>
+        <w:t xml:space="preserve">Building system, </w:t>
+      </w:r>
+      <w:proofErr w:type="spellStart"/>
+      <w:r>
+        <w:rPr>
+          <w:rStyle w:val="Heading1Char"/>
+        </w:rPr>
+        <w:t>SupportShip</w:t>
+      </w:r>
+      <w:proofErr w:type="spellEnd"/>
+    </w:p>
+    <w:p>
+      <w:r>
+        <w:t>+</w:t>
+      </w:r>
+      <w:proofErr w:type="gramStart"/>
+      <w:r>
+        <w:t>Move :</w:t>
+      </w:r>
+      <w:proofErr w:type="gramEnd"/>
+      <w:r>
+        <w:t xml:space="preserve"> mouse, joystick</w:t>
+      </w:r>
+    </w:p>
+    <w:p>
+      <w:r>
+        <w:t>+</w:t>
+      </w:r>
+      <w:proofErr w:type="gramStart"/>
+      <w:r>
+        <w:t>Shot :</w:t>
+      </w:r>
+      <w:proofErr w:type="gramEnd"/>
+      <w:r>
+        <w:t xml:space="preserve"> left mouse, finger tapping</w:t>
+      </w:r>
+    </w:p>
+    <w:p>
+      <w:r>
+        <w:t>+</w:t>
+      </w:r>
+      <w:proofErr w:type="spellStart"/>
+      <w:proofErr w:type="gramStart"/>
+      <w:r>
+        <w:t>Ulti</w:t>
+      </w:r>
+      <w:proofErr w:type="spellEnd"/>
+      <w:r>
+        <w:t xml:space="preserve"> :</w:t>
+      </w:r>
+      <w:proofErr w:type="gramEnd"/>
+      <w:r>
+        <w:t xml:space="preserve"> key U, mobile button</w:t>
+      </w:r>
+    </w:p>
+    <w:p>
+      <w:proofErr w:type="spellStart"/>
+      <w:proofErr w:type="gramStart"/>
       <w:r>
         <w:rPr>
           <w:b/>
@@ -222,14 +363,29 @@
         </w:rPr>
         <w:t>e</w:t>
       </w:r>
+      <w:proofErr w:type="spellEnd"/>
       <w:r>
         <w:t xml:space="preserve"> </w:t>
       </w:r>
       <w:r>
-        <w:t xml:space="preserve">: convert Screen position to WorldSpace position and pass it to Transform. </w:t>
-      </w:r>
-    </w:p>
-    <w:p>
+        <w:t>:</w:t>
+      </w:r>
+      <w:proofErr w:type="gramEnd"/>
+      <w:r>
+        <w:t xml:space="preserve"> convert Screen position to </w:t>
+      </w:r>
+      <w:proofErr w:type="spellStart"/>
+      <w:r>
+        <w:t>WorldSpace</w:t>
+      </w:r>
+      <w:proofErr w:type="spellEnd"/>
+      <w:r>
+        <w:t xml:space="preserve"> position and pass it to Transform. </w:t>
+      </w:r>
+    </w:p>
+    <w:p>
+      <w:proofErr w:type="spellStart"/>
+      <w:proofErr w:type="gramStart"/>
       <w:r>
         <w:rPr>
           <w:b/>
@@ -244,18 +400,44 @@
         </w:rPr>
         <w:t>Loot</w:t>
       </w:r>
-      <w:r>
-        <w:rPr>
-          <w:b/>
-          <w:bCs/>
-        </w:rPr>
-        <w:t xml:space="preserve">(old : ItemLooter) : </w:t>
+      <w:proofErr w:type="spellEnd"/>
+      <w:r>
+        <w:rPr>
+          <w:b/>
+          <w:bCs/>
+        </w:rPr>
+        <w:t>(</w:t>
+      </w:r>
+      <w:proofErr w:type="gramEnd"/>
+      <w:r>
+        <w:rPr>
+          <w:b/>
+          <w:bCs/>
+        </w:rPr>
+        <w:t xml:space="preserve">old : </w:t>
+      </w:r>
+      <w:proofErr w:type="spellStart"/>
+      <w:r>
+        <w:rPr>
+          <w:b/>
+          <w:bCs/>
+        </w:rPr>
+        <w:t>ItemLooter</w:t>
+      </w:r>
+      <w:proofErr w:type="spellEnd"/>
+      <w:r>
+        <w:rPr>
+          <w:b/>
+          <w:bCs/>
+        </w:rPr>
+        <w:t xml:space="preserve">) : </w:t>
       </w:r>
       <w:r>
         <w:t>pick the Item near Player up and ship it to Inventory</w:t>
       </w:r>
     </w:p>
     <w:p>
+      <w:proofErr w:type="spellStart"/>
       <w:r>
         <w:rPr>
           <w:b/>
@@ -268,10 +450,34 @@
           <w:b/>
           <w:bCs/>
         </w:rPr>
-        <w:t xml:space="preserve">t: </w:t>
-      </w:r>
-      <w:r>
-        <w:t>command all SupportShips and ShipComposite to shot</w:t>
+        <w:t>t</w:t>
+      </w:r>
+      <w:proofErr w:type="spellEnd"/>
+      <w:r>
+        <w:rPr>
+          <w:b/>
+          <w:bCs/>
+        </w:rPr>
+        <w:t xml:space="preserve">: </w:t>
+      </w:r>
+      <w:r>
+        <w:t xml:space="preserve">command all </w:t>
+      </w:r>
+      <w:proofErr w:type="spellStart"/>
+      <w:r>
+        <w:t>SupportShips</w:t>
+      </w:r>
+      <w:proofErr w:type="spellEnd"/>
+      <w:r>
+        <w:t xml:space="preserve"> and </w:t>
+      </w:r>
+      <w:proofErr w:type="spellStart"/>
+      <w:r>
+        <w:t>ShipComposite</w:t>
+      </w:r>
+      <w:proofErr w:type="spellEnd"/>
+      <w:r>
+        <w:t xml:space="preserve"> to shot</w:t>
       </w:r>
     </w:p>
     <w:p>
@@ -292,6 +498,7 @@
       </w:r>
     </w:p>
     <w:p>
+      <w:proofErr w:type="spellStart"/>
       <w:r>
         <w:rPr>
           <w:b/>
@@ -299,17 +506,24 @@
         </w:rPr>
         <w:t>ShipComposite</w:t>
       </w:r>
-      <w:r>
-        <w:t>: m*n array containing ShipModules</w:t>
-      </w:r>
-    </w:p>
-    <w:p>
-      <w:pPr>
-        <w:rPr>
-          <w:b/>
-          <w:bCs/>
-        </w:rPr>
-      </w:pPr>
+      <w:proofErr w:type="spellEnd"/>
+      <w:r>
+        <w:t xml:space="preserve">: m*n array containing </w:t>
+      </w:r>
+      <w:proofErr w:type="spellStart"/>
+      <w:r>
+        <w:t>ShipModules</w:t>
+      </w:r>
+      <w:proofErr w:type="spellEnd"/>
+    </w:p>
+    <w:p>
+      <w:pPr>
+        <w:rPr>
+          <w:b/>
+          <w:bCs/>
+        </w:rPr>
+      </w:pPr>
+      <w:proofErr w:type="spellStart"/>
       <w:r>
         <w:rPr>
           <w:b/>
@@ -317,10 +531,16 @@
         </w:rPr>
         <w:t>ShipModule</w:t>
       </w:r>
-    </w:p>
-    <w:p>
-      <w:r>
-        <w:t>ShipComponent:</w:t>
+      <w:proofErr w:type="spellEnd"/>
+    </w:p>
+    <w:p>
+      <w:proofErr w:type="spellStart"/>
+      <w:r>
+        <w:t>ShipComponent</w:t>
+      </w:r>
+      <w:proofErr w:type="spellEnd"/>
+      <w:r>
+        <w:t>:</w:t>
       </w:r>
     </w:p>
     <w:p/>
@@ -328,9 +548,11 @@
       <w:pPr>
         <w:pStyle w:val="Heading1"/>
       </w:pPr>
+      <w:proofErr w:type="spellStart"/>
       <w:r>
         <w:t>SupportShip</w:t>
       </w:r>
+      <w:proofErr w:type="spellEnd"/>
       <w:r>
         <w:t xml:space="preserve"> -&gt; Weapon</w:t>
       </w:r>
@@ -339,6 +561,7 @@
       </w:r>
     </w:p>
     <w:p>
+      <w:proofErr w:type="gramStart"/>
       <w:r>
         <w:rPr>
           <w:b/>
@@ -347,10 +570,15 @@
         <w:t>Move</w:t>
       </w:r>
       <w:r>
-        <w:t xml:space="preserve"> : follow Player and Enemies</w:t>
-      </w:r>
-    </w:p>
-    <w:p>
+        <w:t xml:space="preserve"> :</w:t>
+      </w:r>
+      <w:proofErr w:type="gramEnd"/>
+      <w:r>
+        <w:t xml:space="preserve"> follow Player and Enemies</w:t>
+      </w:r>
+    </w:p>
+    <w:p>
+      <w:proofErr w:type="gramStart"/>
       <w:r>
         <w:rPr>
           <w:b/>
@@ -359,7 +587,19 @@
         <w:t xml:space="preserve">Shot </w:t>
       </w:r>
       <w:r>
-        <w:t>: SupportShips shot if the bullet path intersects with Enemies</w:t>
+        <w:t>:</w:t>
+      </w:r>
+      <w:proofErr w:type="gramEnd"/>
+      <w:r>
+        <w:t xml:space="preserve"> </w:t>
+      </w:r>
+      <w:proofErr w:type="spellStart"/>
+      <w:r>
+        <w:t>SupportShips</w:t>
+      </w:r>
+      <w:proofErr w:type="spellEnd"/>
+      <w:r>
+        <w:t xml:space="preserve"> shot if the bullet path intersects with Enemies</w:t>
       </w:r>
     </w:p>
     <w:p>
@@ -384,13 +624,23 @@
       </w:r>
     </w:p>
     <w:p>
-      <w:r>
-        <w:t>Move : follow the Orbit</w:t>
-      </w:r>
-    </w:p>
-    <w:p>
-      <w:r>
-        <w:t xml:space="preserve">Shot : </w:t>
+      <w:proofErr w:type="gramStart"/>
+      <w:r>
+        <w:t>Move :</w:t>
+      </w:r>
+      <w:proofErr w:type="gramEnd"/>
+      <w:r>
+        <w:t xml:space="preserve"> follow the Orbit</w:t>
+      </w:r>
+    </w:p>
+    <w:p>
+      <w:proofErr w:type="gramStart"/>
+      <w:r>
+        <w:t>Shot :</w:t>
+      </w:r>
+      <w:proofErr w:type="gramEnd"/>
+      <w:r>
+        <w:t xml:space="preserve"> </w:t>
       </w:r>
     </w:p>
     <w:p>
@@ -402,24 +652,40 @@
       </w:r>
     </w:p>
     <w:p>
-      <w:r>
-        <w:t>ItemCode, ItemType</w:t>
-      </w:r>
-    </w:p>
-    <w:p>
+      <w:proofErr w:type="spellStart"/>
+      <w:r>
+        <w:t>ItemCode</w:t>
+      </w:r>
+      <w:proofErr w:type="spellEnd"/>
+      <w:r>
+        <w:t xml:space="preserve">, </w:t>
+      </w:r>
+      <w:proofErr w:type="spellStart"/>
+      <w:r>
+        <w:t>ItemType</w:t>
+      </w:r>
+      <w:proofErr w:type="spellEnd"/>
+    </w:p>
+    <w:p>
+      <w:proofErr w:type="spellStart"/>
       <w:r>
         <w:t>ItemProfileSO</w:t>
       </w:r>
-    </w:p>
-    <w:p>
+      <w:proofErr w:type="spellEnd"/>
+    </w:p>
+    <w:p>
+      <w:proofErr w:type="spellStart"/>
       <w:r>
         <w:t>ItemAbstract</w:t>
       </w:r>
-    </w:p>
-    <w:p>
+      <w:proofErr w:type="spellEnd"/>
+    </w:p>
+    <w:p>
+      <w:proofErr w:type="spellStart"/>
       <w:r>
         <w:t>ItemControl</w:t>
       </w:r>
+      <w:proofErr w:type="spellEnd"/>
     </w:p>
     <w:p>
       <w:pPr>
@@ -430,29 +696,59 @@
       </w:r>
     </w:p>
     <w:p>
-      <w:r>
-        <w:t>InventoryManager -&gt; Inventory, InventorySlot, ItemInventory</w:t>
-      </w:r>
+      <w:proofErr w:type="spellStart"/>
+      <w:r>
+        <w:t>InventoryManager</w:t>
+      </w:r>
+      <w:proofErr w:type="spellEnd"/>
+      <w:r>
+        <w:t xml:space="preserve"> -&gt; Inventory, </w:t>
+      </w:r>
+      <w:proofErr w:type="spellStart"/>
+      <w:r>
+        <w:t>InventorySlot</w:t>
+      </w:r>
+      <w:proofErr w:type="spellEnd"/>
+      <w:r>
+        <w:t xml:space="preserve">, </w:t>
+      </w:r>
+      <w:proofErr w:type="spellStart"/>
+      <w:r>
+        <w:t>ItemInventory</w:t>
+      </w:r>
+      <w:proofErr w:type="spellEnd"/>
     </w:p>
     <w:p>
       <w:r>
         <w:t>Inventory</w:t>
       </w:r>
       <w:r>
-        <w:t xml:space="preserve"> -&gt; ItemInventory</w:t>
-      </w:r>
-    </w:p>
-    <w:p>
+        <w:t xml:space="preserve"> -&gt; </w:t>
+      </w:r>
+      <w:proofErr w:type="spellStart"/>
       <w:r>
         <w:t>ItemInventory</w:t>
       </w:r>
+      <w:proofErr w:type="spellEnd"/>
+    </w:p>
+    <w:p>
+      <w:proofErr w:type="spellStart"/>
+      <w:r>
+        <w:t>ItemInventory</w:t>
+      </w:r>
+      <w:proofErr w:type="spellEnd"/>
       <w:r>
         <w:t>: Contain info about item</w:t>
       </w:r>
     </w:p>
     <w:p>
-      <w:r>
-        <w:t>InventorySlot: Use to render item information on Slot</w:t>
+      <w:proofErr w:type="spellStart"/>
+      <w:r>
+        <w:t>InventorySlot</w:t>
+      </w:r>
+      <w:proofErr w:type="spellEnd"/>
+      <w:r>
+        <w:t>: Use to render item information on Slot</w:t>
       </w:r>
     </w:p>
     <w:p>
@@ -467,28 +763,58 @@
       </w:r>
     </w:p>
     <w:p>
-      <w:r>
-        <w:t>WeaponSO : texture, damage, firerate, ammor penetration</w:t>
-      </w:r>
-    </w:p>
-    <w:p>
+      <w:proofErr w:type="spellStart"/>
+      <w:proofErr w:type="gramStart"/>
+      <w:r>
+        <w:t>WeaponSO</w:t>
+      </w:r>
+      <w:proofErr w:type="spellEnd"/>
+      <w:r>
+        <w:t xml:space="preserve"> :</w:t>
+      </w:r>
+      <w:proofErr w:type="gramEnd"/>
+      <w:r>
+        <w:t xml:space="preserve"> texture, damage, </w:t>
+      </w:r>
+      <w:proofErr w:type="spellStart"/>
+      <w:r>
+        <w:t>firerate</w:t>
+      </w:r>
+      <w:proofErr w:type="spellEnd"/>
+      <w:r>
+        <w:t xml:space="preserve">, </w:t>
+      </w:r>
+      <w:proofErr w:type="spellStart"/>
+      <w:r>
+        <w:t>ammor</w:t>
+      </w:r>
+      <w:proofErr w:type="spellEnd"/>
+      <w:r>
+        <w:t xml:space="preserve"> penetration</w:t>
+      </w:r>
+    </w:p>
+    <w:p>
+      <w:proofErr w:type="spellStart"/>
       <w:r>
         <w:t>GunSho</w:t>
       </w:r>
       <w:r>
         <w:t>t</w:t>
       </w:r>
+      <w:proofErr w:type="spellEnd"/>
       <w:r>
         <w:t>: create Bullet</w:t>
       </w:r>
     </w:p>
     <w:p>
+      <w:proofErr w:type="spellStart"/>
       <w:r>
         <w:t>LaserSho</w:t>
       </w:r>
       <w:r>
         <w:t>t</w:t>
       </w:r>
+      <w:proofErr w:type="spellEnd"/>
       <w:r>
         <w:t>: launch a Laser</w:t>
       </w:r>
@@ -522,19 +848,35 @@
         <w:t>: Move</w:t>
       </w:r>
       <w:r>
-        <w:t xml:space="preserve"> -&gt; IMove</w:t>
-      </w:r>
-      <w:r>
-        <w:t xml:space="preserve">, WormShapeMove -&gt; </w:t>
-      </w:r>
+        <w:t xml:space="preserve"> -&gt; </w:t>
+      </w:r>
+      <w:proofErr w:type="spellStart"/>
+      <w:r>
+        <w:t>IMove</w:t>
+      </w:r>
+      <w:proofErr w:type="spellEnd"/>
+      <w:r>
+        <w:t xml:space="preserve">, </w:t>
+      </w:r>
+      <w:proofErr w:type="spellStart"/>
+      <w:r>
+        <w:t>WormShapeMove</w:t>
+      </w:r>
+      <w:proofErr w:type="spellEnd"/>
+      <w:r>
+        <w:t xml:space="preserve"> -&gt; </w:t>
+      </w:r>
+      <w:proofErr w:type="spellStart"/>
       <w:r>
         <w:t>I</w:t>
       </w:r>
       <w:r>
         <w:t>Move</w:t>
       </w:r>
-    </w:p>
-    <w:p>
+      <w:proofErr w:type="spellEnd"/>
+    </w:p>
+    <w:p>
+      <w:proofErr w:type="gramStart"/>
       <w:r>
         <w:rPr>
           <w:b/>
@@ -545,6 +887,7 @@
       <w:r>
         <w:t>:</w:t>
       </w:r>
+      <w:proofErr w:type="gramEnd"/>
       <w:r>
         <w:t xml:space="preserve"> </w:t>
       </w:r>
@@ -562,30 +905,273 @@
         <w:t>ive the Bullet ability to deal AOE damage</w:t>
       </w:r>
     </w:p>
+    <w:p/>
     <w:p>
       <w:pPr>
         <w:pStyle w:val="Heading1"/>
-      </w:pPr>
+        <w:rPr>
+          <w:lang w:val="vi-VN"/>
+        </w:rPr>
+      </w:pPr>
+      <w:r>
+        <w:rPr>
+          <w:lang w:val="vi-VN"/>
+        </w:rPr>
+        <w:t>SupportShip (Pet)</w:t>
+      </w:r>
+    </w:p>
+    <w:p>
+      <w:pPr>
+        <w:rPr>
+          <w:lang w:val="vi-VN"/>
+        </w:rPr>
+      </w:pPr>
+      <w:r>
+        <w:rPr>
+          <w:lang w:val="vi-VN"/>
+        </w:rPr>
+        <w:t>bool check : check if Pets detect entity name enemy ( default false )</w:t>
+      </w:r>
+    </w:p>
+    <w:p>
+      <w:pPr>
+        <w:rPr>
+          <w:lang w:val="vi-VN"/>
+        </w:rPr>
+      </w:pPr>
+      <w:r>
+        <w:rPr>
+          <w:b/>
+          <w:lang w:val="vi-VN"/>
+        </w:rPr>
+        <w:t xml:space="preserve">RayCast : </w:t>
+      </w:r>
+      <w:r>
+        <w:rPr>
+          <w:lang w:val="vi-VN"/>
+        </w:rPr>
+        <w:t>2 type -&gt; arc type, line type</w:t>
+      </w:r>
+    </w:p>
+    <w:p>
+      <w:pPr>
+        <w:rPr>
+          <w:lang w:val="en-GB"/>
+        </w:rPr>
+      </w:pPr>
+      <w:r>
+        <w:rPr>
+          <w:lang w:val="vi-VN"/>
+        </w:rPr>
+        <w:t xml:space="preserve">+ </w:t>
+      </w:r>
+      <w:r>
+        <w:rPr>
+          <w:lang w:val="vi-VN"/>
+        </w:rPr>
+        <w:t>line type ( help spShip adjacent MainShip ) : TargetDistance</w:t>
+      </w:r>
+      <w:r>
+        <w:rPr>
+          <w:lang w:val="en-GB"/>
+        </w:rPr>
+        <w:t>,</w:t>
+      </w:r>
+      <w:r>
+        <w:rPr>
+          <w:lang w:val="vi-VN"/>
+        </w:rPr>
+        <w:t xml:space="preserve"> AllowedDistance, </w:t>
+      </w:r>
+      <w:proofErr w:type="spellStart"/>
+      <w:r>
+        <w:rPr>
+          <w:lang w:val="en-GB"/>
+        </w:rPr>
+        <w:t>GameObject</w:t>
+      </w:r>
+      <w:proofErr w:type="spellEnd"/>
+      <w:r>
+        <w:rPr>
+          <w:lang w:val="en-GB"/>
+        </w:rPr>
+        <w:t xml:space="preserve"> </w:t>
+      </w:r>
+      <w:r>
+        <w:rPr>
+          <w:lang w:val="en-GB"/>
+        </w:rPr>
+        <w:t>followPoint1, followPoint2</w:t>
+      </w:r>
+      <w:r>
+        <w:rPr>
+          <w:lang w:val="en-GB"/>
+        </w:rPr>
+        <w:t xml:space="preserve">, </w:t>
+      </w:r>
+      <w:proofErr w:type="spellStart"/>
+      <w:r>
+        <w:rPr>
+          <w:lang w:val="en-GB"/>
+        </w:rPr>
+        <w:t>RayOb</w:t>
+      </w:r>
+      <w:proofErr w:type="spellEnd"/>
+      <w:r>
+        <w:rPr>
+          <w:lang w:val="en-GB"/>
+        </w:rPr>
+        <w:t xml:space="preserve">, </w:t>
+      </w:r>
+      <w:proofErr w:type="spellStart"/>
+      <w:r>
+        <w:rPr>
+          <w:lang w:val="en-GB"/>
+        </w:rPr>
+        <w:t>SupportShip</w:t>
+      </w:r>
+      <w:proofErr w:type="spellEnd"/>
+      <w:r>
+        <w:rPr>
+          <w:lang w:val="en-GB"/>
+        </w:rPr>
+        <w:t xml:space="preserve">, float </w:t>
+      </w:r>
+      <w:proofErr w:type="spellStart"/>
+      <w:r>
+        <w:rPr>
+          <w:lang w:val="en-GB"/>
+        </w:rPr>
+        <w:t>followSpeed</w:t>
+      </w:r>
+      <w:proofErr w:type="spellEnd"/>
+      <w:r>
+        <w:rPr>
+          <w:lang w:val="en-GB"/>
+        </w:rPr>
+        <w:t xml:space="preserve">, </w:t>
+      </w:r>
+      <w:proofErr w:type="spellStart"/>
+      <w:r>
+        <w:rPr>
+          <w:lang w:val="en-GB"/>
+        </w:rPr>
+        <w:t>obstacleRayDistance</w:t>
+      </w:r>
+      <w:proofErr w:type="spellEnd"/>
+    </w:p>
+    <w:p>
+      <w:pPr>
+        <w:rPr>
+          <w:lang w:val="vi-VN"/>
+        </w:rPr>
+      </w:pPr>
+      <w:r>
+        <w:rPr>
+          <w:lang w:val="en-GB"/>
+        </w:rPr>
+        <w:t>+ arc type (h</w:t>
+      </w:r>
+      <w:r>
+        <w:rPr>
+          <w:lang w:val="en-GB"/>
+        </w:rPr>
+        <w:t xml:space="preserve">elp </w:t>
+      </w:r>
+      <w:proofErr w:type="spellStart"/>
+      <w:r>
+        <w:rPr>
+          <w:lang w:val="en-GB"/>
+        </w:rPr>
+        <w:t>spShip</w:t>
+      </w:r>
+      <w:proofErr w:type="spellEnd"/>
+      <w:r>
+        <w:rPr>
+          <w:lang w:val="en-GB"/>
+        </w:rPr>
+        <w:t xml:space="preserve"> detect enemy )</w:t>
+      </w:r>
+      <w:r>
+        <w:br/>
+      </w:r>
+      <w:bookmarkStart w:id="0" w:name="_GoBack"/>
+      <w:bookmarkEnd w:id="0"/>
+    </w:p>
+    <w:p>
+      <w:pPr>
+        <w:rPr>
+          <w:b/>
+          <w:lang w:val="vi-VN"/>
+        </w:rPr>
+      </w:pPr>
+    </w:p>
+    <w:p>
+      <w:pPr>
+        <w:rPr>
+          <w:b/>
+          <w:lang w:val="vi-VN"/>
+        </w:rPr>
+      </w:pPr>
+    </w:p>
+    <w:p>
+      <w:pPr>
+        <w:rPr>
+          <w:b/>
+        </w:rPr>
+      </w:pPr>
+    </w:p>
+    <w:p>
+      <w:pPr>
+        <w:pStyle w:val="Heading1"/>
+      </w:pPr>
+      <w:proofErr w:type="spellStart"/>
+      <w:proofErr w:type="gramStart"/>
       <w:r>
         <w:t>FrameWork</w:t>
       </w:r>
-      <w:r>
-        <w:t xml:space="preserve"> : good tools for UwU</w:t>
-      </w:r>
-    </w:p>
-    <w:p>
-      <w:r>
-        <w:rPr>
-          <w:b/>
-          <w:bCs/>
-        </w:rPr>
-        <w:t xml:space="preserve">LoadScene </w:t>
-      </w:r>
-      <w:r>
-        <w:t>: get string as parameter and load a new scene with the given string</w:t>
-      </w:r>
-    </w:p>
-    <w:p>
+      <w:proofErr w:type="spellEnd"/>
+      <w:r>
+        <w:t xml:space="preserve"> :</w:t>
+      </w:r>
+      <w:proofErr w:type="gramEnd"/>
+      <w:r>
+        <w:t xml:space="preserve"> good tools for </w:t>
+      </w:r>
+      <w:proofErr w:type="spellStart"/>
+      <w:r>
+        <w:t>UwU</w:t>
+      </w:r>
+      <w:proofErr w:type="spellEnd"/>
+    </w:p>
+    <w:p>
+      <w:proofErr w:type="spellStart"/>
+      <w:proofErr w:type="gramStart"/>
+      <w:r>
+        <w:rPr>
+          <w:b/>
+          <w:bCs/>
+        </w:rPr>
+        <w:t>LoadScene</w:t>
+      </w:r>
+      <w:proofErr w:type="spellEnd"/>
+      <w:r>
+        <w:rPr>
+          <w:b/>
+          <w:bCs/>
+        </w:rPr>
+        <w:t xml:space="preserve"> </w:t>
+      </w:r>
+      <w:r>
+        <w:t>:</w:t>
+      </w:r>
+      <w:proofErr w:type="gramEnd"/>
+      <w:r>
+        <w:t xml:space="preserve"> get string as parameter and load a new scene with the given string</w:t>
+      </w:r>
+    </w:p>
+    <w:p>
+      <w:proofErr w:type="gramStart"/>
       <w:r>
         <w:rPr>
           <w:b/>
@@ -594,28 +1180,55 @@
         <w:t xml:space="preserve">Timer </w:t>
       </w:r>
       <w:r>
-        <w:t>: handle timing tasks</w:t>
-      </w:r>
-    </w:p>
-    <w:p>
-      <w:r>
-        <w:rPr>
-          <w:b/>
-          <w:bCs/>
-        </w:rPr>
-        <w:t xml:space="preserve">ObjectPool </w:t>
-      </w:r>
-      <w:r>
-        <w:t>: Destroying and Creating objects make the game laggy, A pool of pre-created Object will solve this problem</w:t>
-      </w:r>
-    </w:p>
-    <w:p>
-      <w:pPr>
-        <w:rPr>
-          <w:b/>
-          <w:bCs/>
-        </w:rPr>
-      </w:pPr>
+        <w:t>:</w:t>
+      </w:r>
+      <w:proofErr w:type="gramEnd"/>
+      <w:r>
+        <w:t xml:space="preserve"> handle timing tasks</w:t>
+      </w:r>
+    </w:p>
+    <w:p>
+      <w:proofErr w:type="spellStart"/>
+      <w:proofErr w:type="gramStart"/>
+      <w:r>
+        <w:rPr>
+          <w:b/>
+          <w:bCs/>
+        </w:rPr>
+        <w:t>ObjectPool</w:t>
+      </w:r>
+      <w:proofErr w:type="spellEnd"/>
+      <w:r>
+        <w:rPr>
+          <w:b/>
+          <w:bCs/>
+        </w:rPr>
+        <w:t xml:space="preserve"> </w:t>
+      </w:r>
+      <w:r>
+        <w:t>:</w:t>
+      </w:r>
+      <w:proofErr w:type="gramEnd"/>
+      <w:r>
+        <w:t xml:space="preserve"> Destroying and Creating objects make the game </w:t>
+      </w:r>
+      <w:proofErr w:type="spellStart"/>
+      <w:r>
+        <w:t>laggy</w:t>
+      </w:r>
+      <w:proofErr w:type="spellEnd"/>
+      <w:r>
+        <w:t>, A pool of pre-created Object will solve this problem</w:t>
+      </w:r>
+    </w:p>
+    <w:p>
+      <w:pPr>
+        <w:rPr>
+          <w:b/>
+          <w:bCs/>
+        </w:rPr>
+      </w:pPr>
+      <w:proofErr w:type="spellStart"/>
       <w:r>
         <w:rPr>
           <w:b/>
@@ -623,6 +1236,7 @@
         </w:rPr>
         <w:t>StrobeEffect</w:t>
       </w:r>
+      <w:proofErr w:type="spellEnd"/>
     </w:p>
     <w:p/>
     <w:p/>
@@ -637,7 +1251,7 @@
 </file>
 
 <file path=word/styles.xml><?xml version="1.0" encoding="utf-8"?>
-<w:styles xmlns:mc="http://schemas.openxmlformats.org/markup-compatibility/2006" xmlns:r="http://schemas.openxmlformats.org/officeDocument/2006/relationships" xmlns:w="http://schemas.openxmlformats.org/wordprocessingml/2006/main" xmlns:w14="http://schemas.microsoft.com/office/word/2010/wordml" xmlns:w15="http://schemas.microsoft.com/office/word/2012/wordml" xmlns:w16cex="http://schemas.microsoft.com/office/word/2018/wordml/cex" xmlns:w16cid="http://schemas.microsoft.com/office/word/2016/wordml/cid" xmlns:w16="http://schemas.microsoft.com/office/word/2018/wordml" xmlns:w16sdtdh="http://schemas.microsoft.com/office/word/2020/wordml/sdtdatahash" xmlns:w16se="http://schemas.microsoft.com/office/word/2015/wordml/symex" mc:Ignorable="w14 w15 w16se w16cid w16 w16cex w16sdtdh">
+<w:styles xmlns:mc="http://schemas.openxmlformats.org/markup-compatibility/2006" xmlns:r="http://schemas.openxmlformats.org/officeDocument/2006/relationships" xmlns:w="http://schemas.openxmlformats.org/wordprocessingml/2006/main" xmlns:w14="http://schemas.microsoft.com/office/word/2010/wordml" xmlns:w15="http://schemas.microsoft.com/office/word/2012/wordml" mc:Ignorable="w14 w15">
   <w:docDefaults>
     <w:rPrDefault>
       <w:rPr>
@@ -655,7 +1269,7 @@
       </w:pPr>
     </w:pPrDefault>
   </w:docDefaults>
-  <w:latentStyles w:defLockedState="0" w:defUIPriority="99" w:defSemiHidden="0" w:defUnhideWhenUsed="0" w:defQFormat="0" w:count="376">
+  <w:latentStyles w:defLockedState="0" w:defUIPriority="99" w:defSemiHidden="0" w:defUnhideWhenUsed="0" w:defQFormat="0" w:count="371">
     <w:lsdException w:name="Normal" w:uiPriority="0" w:qFormat="1"/>
     <w:lsdException w:name="heading 1" w:uiPriority="9" w:qFormat="1"/>
     <w:lsdException w:name="heading 2" w:semiHidden="1" w:uiPriority="9" w:unhideWhenUsed="1" w:qFormat="1"/>
@@ -1027,11 +1641,6 @@
     <w:lsdException w:name="List Table 5 Dark Accent 6" w:uiPriority="50"/>
     <w:lsdException w:name="List Table 6 Colorful Accent 6" w:uiPriority="51"/>
     <w:lsdException w:name="List Table 7 Colorful Accent 6" w:uiPriority="52"/>
-    <w:lsdException w:name="Mention" w:semiHidden="1" w:unhideWhenUsed="1"/>
-    <w:lsdException w:name="Smart Hyperlink" w:semiHidden="1" w:unhideWhenUsed="1"/>
-    <w:lsdException w:name="Hashtag" w:semiHidden="1" w:unhideWhenUsed="1"/>
-    <w:lsdException w:name="Unresolved Mention" w:semiHidden="1" w:unhideWhenUsed="1"/>
-    <w:lsdException w:name="Smart Link" w:semiHidden="1" w:unhideWhenUsed="1"/>
   </w:latentStyles>
   <w:style w:type="paragraph" w:default="1" w:styleId="Normal">
     <w:name w:val="Normal"/>

--- a/_GameDocument/Scripts.docx
+++ b/_GameDocument/Scripts.docx
@@ -69,6 +69,417 @@
     </w:p>
     <w:p>
       <w:pPr>
+        <w:pStyle w:val="Heading1"/>
+      </w:pPr>
+      <w:r>
+        <w:t>Entity</w:t>
+      </w:r>
+      <w:r>
+        <w:t xml:space="preserve"> </w:t>
+      </w:r>
+      <w:r>
+        <w:t>: base class for others</w:t>
+      </w:r>
+    </w:p>
+    <w:p>
+      <w:r>
+        <w:t>*Basic properties and behaviours that Enemies can have</w:t>
+      </w:r>
+    </w:p>
+    <w:p>
+      <w:r>
+        <w:t>-IMove : Move(Vector3)</w:t>
+      </w:r>
+    </w:p>
+    <w:p>
+      <w:r>
+        <w:t>-Properties</w:t>
+      </w:r>
+      <w:r>
+        <w:t>:</w:t>
+      </w:r>
+      <w:r>
+        <w:t xml:space="preserve"> </w:t>
+      </w:r>
+      <w:r>
+        <w:t>Health</w:t>
+      </w:r>
+      <w:r>
+        <w:t>, Armor</w:t>
+      </w:r>
+      <w:r>
+        <w:t>, team</w:t>
+      </w:r>
+    </w:p>
+    <w:p>
+      <w:r>
+        <w:t xml:space="preserve">-Behaviour: </w:t>
+      </w:r>
+      <w:r>
+        <w:t>GetDamage</w:t>
+      </w:r>
+      <w:r>
+        <w:t>(amount)</w:t>
+      </w:r>
+      <w:r>
+        <w:t xml:space="preserve">, </w:t>
+      </w:r>
+      <w:r>
+        <w:t>GetHealth</w:t>
+      </w:r>
+      <w:r>
+        <w:t>(amount</w:t>
+      </w:r>
+      <w:r>
+        <w:t>)</w:t>
+      </w:r>
+    </w:p>
+    <w:p>
+      <w:r>
+        <w:rPr>
+          <w:rStyle w:val="Heading1Char"/>
+        </w:rPr>
+        <w:t>Player</w:t>
+      </w:r>
+      <w:r>
+        <w:rPr>
+          <w:rStyle w:val="Heading1Char"/>
+        </w:rPr>
+        <w:t xml:space="preserve"> </w:t>
+      </w:r>
+      <w:r>
+        <w:rPr>
+          <w:rStyle w:val="Heading1Char"/>
+        </w:rPr>
+        <w:t>-&gt;</w:t>
+      </w:r>
+      <w:r>
+        <w:rPr>
+          <w:rStyle w:val="Heading1Char"/>
+        </w:rPr>
+        <w:t xml:space="preserve"> Framework(PlayerInput)</w:t>
+      </w:r>
+      <w:r>
+        <w:rPr>
+          <w:rStyle w:val="Heading1Char"/>
+        </w:rPr>
+        <w:t xml:space="preserve">, </w:t>
+      </w:r>
+      <w:r>
+        <w:rPr>
+          <w:rStyle w:val="Heading1Char"/>
+        </w:rPr>
+        <w:t>Building system, SupportShip</w:t>
+      </w:r>
+    </w:p>
+    <w:p>
+      <w:r>
+        <w:t>+Move : mouse, joystick</w:t>
+      </w:r>
+    </w:p>
+    <w:p>
+      <w:r>
+        <w:t>+Shot : left mouse, finger tapping</w:t>
+      </w:r>
+    </w:p>
+    <w:p>
+      <w:r>
+        <w:t>+Ulti : key U, mobile button</w:t>
+      </w:r>
+    </w:p>
+    <w:p>
+      <w:r>
+        <w:rPr>
+          <w:b/>
+          <w:bCs/>
+        </w:rPr>
+        <w:t>ShipMov</w:t>
+      </w:r>
+      <w:r>
+        <w:rPr>
+          <w:b/>
+          <w:bCs/>
+        </w:rPr>
+        <w:t>e</w:t>
+      </w:r>
+      <w:r>
+        <w:t xml:space="preserve"> </w:t>
+      </w:r>
+      <w:r>
+        <w:t xml:space="preserve">: convert Screen position to WorldSpace position and pass it to Transform. </w:t>
+      </w:r>
+    </w:p>
+    <w:p>
+      <w:r>
+        <w:rPr>
+          <w:b/>
+          <w:bCs/>
+        </w:rPr>
+        <w:t>Player</w:t>
+      </w:r>
+      <w:r>
+        <w:rPr>
+          <w:b/>
+          <w:bCs/>
+        </w:rPr>
+        <w:t>Loot</w:t>
+      </w:r>
+      <w:r>
+        <w:rPr>
+          <w:b/>
+          <w:bCs/>
+        </w:rPr>
+        <w:t xml:space="preserve">(old : ItemLooter) : </w:t>
+      </w:r>
+      <w:r>
+        <w:t>pick the Item near Player up and ship it to Inventory</w:t>
+      </w:r>
+    </w:p>
+    <w:p>
+      <w:r>
+        <w:rPr>
+          <w:b/>
+          <w:bCs/>
+        </w:rPr>
+        <w:t>ShipSho</w:t>
+      </w:r>
+      <w:r>
+        <w:rPr>
+          <w:b/>
+          <w:bCs/>
+        </w:rPr>
+        <w:t xml:space="preserve">t: </w:t>
+      </w:r>
+      <w:r>
+        <w:t>command all SupportShips and ShipComposite to shot</w:t>
+      </w:r>
+    </w:p>
+    <w:p>
+      <w:pPr>
+        <w:rPr>
+          <w:rStyle w:val="Heading1Char"/>
+        </w:rPr>
+      </w:pPr>
+      <w:r>
+        <w:rPr>
+          <w:rStyle w:val="Heading1Char"/>
+        </w:rPr>
+        <w:t>Building system</w:t>
+      </w:r>
+      <w:r>
+        <w:rPr>
+          <w:rStyle w:val="Heading1Char"/>
+        </w:rPr>
+        <w:t xml:space="preserve"> -&gt; </w:t>
+      </w:r>
+      <w:r>
+        <w:rPr>
+          <w:rStyle w:val="Heading1Char"/>
+        </w:rPr>
+        <w:t>Framework</w:t>
+      </w:r>
+      <w:r>
+        <w:rPr>
+          <w:rStyle w:val="Heading1Char"/>
+        </w:rPr>
+        <w:t>(PlayerInput</w:t>
+      </w:r>
+      <w:r>
+        <w:rPr>
+          <w:rStyle w:val="Heading1Char"/>
+        </w:rPr>
+        <w:t>, Pool</w:t>
+      </w:r>
+      <w:r>
+        <w:rPr>
+          <w:rStyle w:val="Heading1Char"/>
+        </w:rPr>
+        <w:t xml:space="preserve">), </w:t>
+      </w:r>
+      <w:r>
+        <w:rPr>
+          <w:rStyle w:val="Heading1Char"/>
+        </w:rPr>
+        <w:t>Weapon</w:t>
+      </w:r>
+      <w:r>
+        <w:rPr>
+          <w:rStyle w:val="Heading1Char"/>
+        </w:rPr>
+        <w:t>, Item</w:t>
+      </w:r>
+    </w:p>
+    <w:p>
+      <w:r>
+        <w:rPr>
+          <w:b/>
+          <w:bCs/>
+        </w:rPr>
+        <w:t>ShipComposite</w:t>
+      </w:r>
+      <w:r>
+        <w:t>: m*n array containing ShipModules</w:t>
+      </w:r>
+    </w:p>
+    <w:p>
+      <w:pPr>
+        <w:rPr>
+          <w:b/>
+          <w:bCs/>
+        </w:rPr>
+      </w:pPr>
+      <w:r>
+        <w:rPr>
+          <w:b/>
+          <w:bCs/>
+        </w:rPr>
+        <w:t>ShipModule</w:t>
+      </w:r>
+    </w:p>
+    <w:p>
+      <w:r>
+        <w:t>ShipComponent:</w:t>
+      </w:r>
+    </w:p>
+    <w:p>
+      <w:pPr>
+        <w:pStyle w:val="Heading1"/>
+      </w:pPr>
+      <w:r>
+        <w:t>SupportShip</w:t>
+      </w:r>
+      <w:r>
+        <w:t xml:space="preserve"> -&gt; Weapon</w:t>
+      </w:r>
+      <w:r>
+        <w:t>:</w:t>
+      </w:r>
+    </w:p>
+    <w:p>
+      <w:r>
+        <w:rPr>
+          <w:b/>
+          <w:bCs/>
+        </w:rPr>
+        <w:t>Move</w:t>
+      </w:r>
+      <w:r>
+        <w:t xml:space="preserve"> : follow Player and Enemies</w:t>
+      </w:r>
+    </w:p>
+    <w:p>
+      <w:r>
+        <w:rPr>
+          <w:b/>
+          <w:bCs/>
+        </w:rPr>
+        <w:t xml:space="preserve">Shot </w:t>
+      </w:r>
+      <w:r>
+        <w:t>: SupportShips shot if the bullet path intersects with Enemies</w:t>
+      </w:r>
+    </w:p>
+    <w:p>
+      <w:pPr>
+        <w:pStyle w:val="Heading1"/>
+      </w:pPr>
+      <w:r>
+        <w:t xml:space="preserve">Enemy </w:t>
+      </w:r>
+      <w:r>
+        <w:t xml:space="preserve">-&gt; </w:t>
+      </w:r>
+      <w:r>
+        <w:t>Entity</w:t>
+      </w:r>
+      <w:r>
+        <w:t xml:space="preserve">, </w:t>
+      </w:r>
+      <w:r>
+        <w:t>Weapon</w:t>
+      </w:r>
+    </w:p>
+    <w:p>
+      <w:r>
+        <w:t>Move : follow the Orbit</w:t>
+      </w:r>
+    </w:p>
+    <w:p>
+      <w:r>
+        <w:t xml:space="preserve">Shot : </w:t>
+      </w:r>
+    </w:p>
+    <w:p>
+      <w:pPr>
+        <w:pStyle w:val="Heading1"/>
+      </w:pPr>
+      <w:r>
+        <w:lastRenderedPageBreak/>
+        <w:t>Item:</w:t>
+      </w:r>
+    </w:p>
+    <w:p>
+      <w:pPr>
+        <w:rPr>
+          <w:b/>
+          <w:bCs/>
+        </w:rPr>
+      </w:pPr>
+      <w:r>
+        <w:rPr>
+          <w:b/>
+          <w:bCs/>
+        </w:rPr>
+        <w:t>ItemCode, ItemType</w:t>
+      </w:r>
+    </w:p>
+    <w:p>
+      <w:pPr>
+        <w:rPr>
+          <w:b/>
+          <w:bCs/>
+        </w:rPr>
+      </w:pPr>
+      <w:r>
+        <w:rPr>
+          <w:b/>
+          <w:bCs/>
+        </w:rPr>
+        <w:t>ItemProfileSO</w:t>
+      </w:r>
+    </w:p>
+    <w:p>
+      <w:pPr>
+        <w:rPr>
+          <w:b/>
+          <w:bCs/>
+        </w:rPr>
+      </w:pPr>
+      <w:r>
+        <w:rPr>
+          <w:b/>
+          <w:bCs/>
+        </w:rPr>
+        <w:t>ItemAbstract</w:t>
+      </w:r>
+    </w:p>
+    <w:p>
+      <w:pPr>
+        <w:rPr>
+          <w:b/>
+          <w:bCs/>
+        </w:rPr>
+      </w:pPr>
+      <w:r>
+        <w:rPr>
+          <w:b/>
+          <w:bCs/>
+        </w:rPr>
+        <w:t>ItemControl</w:t>
+      </w:r>
+    </w:p>
+    <w:p>
+      <w:pPr>
         <w:rPr>
           <w:b/>
           <w:bCs/>
@@ -81,386 +492,16 @@
         </w:rPr>
         <w:t>Marketable</w:t>
       </w:r>
-      <w:r>
-        <w:rPr>
-          <w:b/>
-          <w:bCs/>
-        </w:rPr>
-        <w:t>:</w:t>
-      </w:r>
-    </w:p>
-    <w:p>
-      <w:r>
-        <w:t>+Reference to Inventory, Item</w:t>
-      </w:r>
-    </w:p>
-    <w:p>
-      <w:pPr>
-        <w:rPr>
-          <w:b/>
-          <w:bCs/>
-        </w:rPr>
-      </w:pPr>
     </w:p>
     <w:p>
       <w:pPr>
         <w:pStyle w:val="Heading1"/>
       </w:pPr>
       <w:r>
-        <w:t>Entity</w:t>
-      </w:r>
-      <w:r>
-        <w:t xml:space="preserve"> </w:t>
-      </w:r>
-      <w:r>
-        <w:t>: base class for others</w:t>
-      </w:r>
-    </w:p>
-    <w:p>
-      <w:r>
-        <w:t>*Basic properties and behaviours that Enemies can have</w:t>
-      </w:r>
-    </w:p>
-    <w:p>
-      <w:r>
-        <w:t>-IMove : Move(Vector3)</w:t>
-      </w:r>
-    </w:p>
-    <w:p>
-      <w:r>
-        <w:t>-Properties</w:t>
-      </w:r>
-      <w:r>
-        <w:t>:</w:t>
-      </w:r>
-      <w:r>
-        <w:t xml:space="preserve"> </w:t>
-      </w:r>
-      <w:r>
-        <w:t>Health</w:t>
-      </w:r>
-      <w:r>
-        <w:t>, Armor</w:t>
-      </w:r>
-      <w:r>
-        <w:t>, team</w:t>
-      </w:r>
-    </w:p>
-    <w:p>
-      <w:r>
-        <w:t xml:space="preserve">-Behaviour: </w:t>
-      </w:r>
-      <w:r>
-        <w:t>GetDamage</w:t>
-      </w:r>
-      <w:r>
-        <w:t>(amount)</w:t>
-      </w:r>
-      <w:r>
-        <w:t xml:space="preserve">, </w:t>
-      </w:r>
-      <w:r>
-        <w:t>GetHealth</w:t>
-      </w:r>
-      <w:r>
-        <w:t>(amount</w:t>
-      </w:r>
-      <w:r>
-        <w:t>)</w:t>
-      </w:r>
-    </w:p>
-    <w:p>
-      <w:r>
-        <w:rPr>
-          <w:rStyle w:val="Heading1Char"/>
-        </w:rPr>
-        <w:t>Player</w:t>
-      </w:r>
-      <w:r>
-        <w:rPr>
-          <w:rStyle w:val="Heading1Char"/>
-        </w:rPr>
-        <w:t xml:space="preserve"> </w:t>
-      </w:r>
-      <w:r>
-        <w:rPr>
-          <w:rStyle w:val="Heading1Char"/>
-        </w:rPr>
-        <w:t>-&gt;</w:t>
-      </w:r>
-      <w:r>
-        <w:rPr>
-          <w:rStyle w:val="Heading1Char"/>
-        </w:rPr>
-        <w:t xml:space="preserve"> Framework(PlayerInput)</w:t>
-      </w:r>
-      <w:r>
-        <w:rPr>
-          <w:rStyle w:val="Heading1Char"/>
-        </w:rPr>
-        <w:t xml:space="preserve">, </w:t>
-      </w:r>
-      <w:r>
-        <w:rPr>
-          <w:rStyle w:val="Heading1Char"/>
-        </w:rPr>
-        <w:t>Building system, SupportShip</w:t>
-      </w:r>
-    </w:p>
-    <w:p>
-      <w:r>
-        <w:t>+Move : mouse, joystick</w:t>
-      </w:r>
-    </w:p>
-    <w:p>
-      <w:r>
-        <w:t>+Shot : left mouse, finger tapping</w:t>
-      </w:r>
-    </w:p>
-    <w:p>
-      <w:r>
-        <w:t>+Ulti : key U, mobile button</w:t>
-      </w:r>
-    </w:p>
-    <w:p>
-      <w:r>
-        <w:rPr>
-          <w:b/>
-          <w:bCs/>
-        </w:rPr>
-        <w:t>ShipMov</w:t>
-      </w:r>
-      <w:r>
-        <w:rPr>
-          <w:b/>
-          <w:bCs/>
-        </w:rPr>
-        <w:t>e</w:t>
-      </w:r>
-      <w:r>
-        <w:t xml:space="preserve"> </w:t>
-      </w:r>
-      <w:r>
-        <w:t xml:space="preserve">: convert Screen position to WorldSpace position and pass it to Transform. </w:t>
-      </w:r>
-    </w:p>
-    <w:p>
-      <w:r>
-        <w:rPr>
-          <w:b/>
-          <w:bCs/>
-        </w:rPr>
-        <w:t>Player</w:t>
-      </w:r>
-      <w:r>
-        <w:rPr>
-          <w:b/>
-          <w:bCs/>
-        </w:rPr>
-        <w:t>Loot</w:t>
-      </w:r>
-      <w:r>
-        <w:rPr>
-          <w:b/>
-          <w:bCs/>
-        </w:rPr>
-        <w:t xml:space="preserve">(old : ItemLooter) : </w:t>
-      </w:r>
-      <w:r>
-        <w:t>pick the Item near Player up and ship it to Inventory</w:t>
-      </w:r>
-    </w:p>
-    <w:p>
-      <w:r>
-        <w:rPr>
-          <w:b/>
-          <w:bCs/>
-        </w:rPr>
-        <w:t>ShipSho</w:t>
-      </w:r>
-      <w:r>
-        <w:rPr>
-          <w:b/>
-          <w:bCs/>
-        </w:rPr>
-        <w:t xml:space="preserve">t: </w:t>
-      </w:r>
-      <w:r>
-        <w:t>command all SupportShips and ShipComposite to shot</w:t>
-      </w:r>
-    </w:p>
-    <w:p>
-      <w:pPr>
-        <w:rPr>
-          <w:rStyle w:val="Heading1Char"/>
-        </w:rPr>
-      </w:pPr>
-      <w:r>
-        <w:rPr>
-          <w:rStyle w:val="Heading1Char"/>
-        </w:rPr>
-        <w:t>Building system</w:t>
-      </w:r>
-      <w:r>
-        <w:rPr>
-          <w:rStyle w:val="Heading1Char"/>
-        </w:rPr>
-        <w:t xml:space="preserve"> -&gt; </w:t>
-      </w:r>
-      <w:r>
-        <w:rPr>
-          <w:rStyle w:val="Heading1Char"/>
-        </w:rPr>
-        <w:t>Framework</w:t>
-      </w:r>
-      <w:r>
-        <w:rPr>
-          <w:rStyle w:val="Heading1Char"/>
-        </w:rPr>
-        <w:t xml:space="preserve">(PlayerInput), </w:t>
-      </w:r>
-      <w:r>
-        <w:rPr>
-          <w:rStyle w:val="Heading1Char"/>
-        </w:rPr>
-        <w:t>Weapon</w:t>
-      </w:r>
-    </w:p>
-    <w:p>
-      <w:r>
-        <w:rPr>
-          <w:b/>
-          <w:bCs/>
-        </w:rPr>
-        <w:t>ShipComposite</w:t>
-      </w:r>
-      <w:r>
-        <w:t>: m*n array containing ShipModules</w:t>
-      </w:r>
-    </w:p>
-    <w:p>
-      <w:pPr>
-        <w:rPr>
-          <w:b/>
-          <w:bCs/>
-        </w:rPr>
-      </w:pPr>
-      <w:r>
-        <w:rPr>
-          <w:b/>
-          <w:bCs/>
-        </w:rPr>
-        <w:t>ShipModule</w:t>
-      </w:r>
-    </w:p>
-    <w:p>
-      <w:r>
-        <w:t>ShipComponent:</w:t>
-      </w:r>
-    </w:p>
-    <w:p>
-      <w:pPr>
-        <w:pStyle w:val="Heading1"/>
-      </w:pPr>
-      <w:r>
-        <w:t>SupportShip</w:t>
-      </w:r>
-      <w:r>
-        <w:t xml:space="preserve"> -&gt; Weapon</w:t>
-      </w:r>
-      <w:r>
-        <w:t>:</w:t>
-      </w:r>
-    </w:p>
-    <w:p>
-      <w:r>
-        <w:rPr>
-          <w:b/>
-          <w:bCs/>
-        </w:rPr>
-        <w:t>Move</w:t>
-      </w:r>
-      <w:r>
-        <w:t xml:space="preserve"> : follow Player and Enemies</w:t>
-      </w:r>
-    </w:p>
-    <w:p>
-      <w:r>
-        <w:rPr>
-          <w:b/>
-          <w:bCs/>
-        </w:rPr>
-        <w:t xml:space="preserve">Shot </w:t>
-      </w:r>
-      <w:r>
-        <w:t>: SupportShips shot if the bullet path intersects with Enemies</w:t>
-      </w:r>
-    </w:p>
-    <w:p>
-      <w:pPr>
-        <w:pStyle w:val="Heading1"/>
-      </w:pPr>
-      <w:r>
-        <w:lastRenderedPageBreak/>
-        <w:t xml:space="preserve">Enemy </w:t>
-      </w:r>
-      <w:r>
-        <w:t xml:space="preserve">-&gt; </w:t>
-      </w:r>
-      <w:r>
-        <w:t>Entity</w:t>
-      </w:r>
-      <w:r>
-        <w:t xml:space="preserve">, </w:t>
-      </w:r>
-      <w:r>
-        <w:t>Weapon</w:t>
-      </w:r>
-    </w:p>
-    <w:p>
-      <w:r>
-        <w:t>Move : follow the Orbit</w:t>
-      </w:r>
-    </w:p>
-    <w:p>
-      <w:r>
-        <w:t xml:space="preserve">Shot : </w:t>
-      </w:r>
-    </w:p>
-    <w:p>
-      <w:pPr>
-        <w:pStyle w:val="Heading1"/>
-      </w:pPr>
-      <w:r>
-        <w:t>Item:</w:t>
-      </w:r>
-    </w:p>
-    <w:p>
-      <w:r>
-        <w:t>ItemCode, ItemType</w:t>
-      </w:r>
-    </w:p>
-    <w:p>
-      <w:r>
-        <w:t>ItemProfileSO</w:t>
-      </w:r>
-    </w:p>
-    <w:p>
-      <w:r>
-        <w:t>ItemAbstract</w:t>
-      </w:r>
-    </w:p>
-    <w:p>
-      <w:r>
-        <w:t>ItemControl</w:t>
-      </w:r>
-    </w:p>
-    <w:p>
-      <w:pPr>
-        <w:pStyle w:val="Heading1"/>
-      </w:pPr>
-      <w:r>
         <w:t>Inventory</w:t>
+      </w:r>
+      <w:r>
+        <w:t xml:space="preserve"> -&gt; Item</w:t>
       </w:r>
     </w:p>
     <w:p>
